--- a/lectures/ITSE/23WT/assets/template.docx
+++ b/lectures/ITSE/23WT/assets/template.docx
@@ -1,6 +1,6 @@
 
 <file path=word/document.xml><?xml version="1.0" encoding="utf-8"?>
-<w:document xmlns:wpc="http://schemas.microsoft.com/office/word/2010/wordprocessingCanvas" xmlns:cx="http://schemas.microsoft.com/office/drawing/2014/chartex" xmlns:cx1="http://schemas.microsoft.com/office/drawing/2015/9/8/chartex" xmlns:cx2="http://schemas.microsoft.com/office/drawing/2015/10/21/chartex" xmlns:cx3="http://schemas.microsoft.com/office/drawing/2016/5/9/chartex" xmlns:cx4="http://schemas.microsoft.com/office/drawing/2016/5/10/chartex" xmlns:cx5="http://schemas.microsoft.com/office/drawing/2016/5/11/chartex" xmlns:cx6="http://schemas.microsoft.com/office/drawing/2016/5/12/chartex" xmlns:cx7="http://schemas.microsoft.com/office/drawing/2016/5/13/chartex" xmlns:cx8="http://schemas.microsoft.com/office/drawing/2016/5/14/chartex" xmlns:mc="http://schemas.openxmlformats.org/markup-compatibility/2006" xmlns:aink="http://schemas.microsoft.com/office/drawing/2016/ink" xmlns:am3d="http://schemas.microsoft.com/office/drawing/2017/model3d" xmlns:o="urn:schemas-microsoft-com:office:office" xmlns:r="http://schemas.openxmlformats.org/officeDocument/2006/relationships" xmlns:m="http://schemas.openxmlformats.org/officeDocument/2006/math" xmlns:v="urn:schemas-microsoft-com:vml" xmlns:wp14="http://schemas.microsoft.com/office/word/2010/wordprocessingDrawing" xmlns:wp="http://schemas.openxmlformats.org/drawingml/2006/wordprocessingDrawing" xmlns:w10="urn:schemas-microsoft-com:office:word" xmlns:w="http://schemas.openxmlformats.org/wordprocessingml/2006/main" xmlns:w14="http://schemas.microsoft.com/office/word/2010/wordml" xmlns:w15="http://schemas.microsoft.com/office/word/2012/wordml" xmlns:w16cex="http://schemas.microsoft.com/office/word/2018/wordml/cex" xmlns:w16cid="http://schemas.microsoft.com/office/word/2016/wordml/cid" xmlns:w16="http://schemas.microsoft.com/office/word/2018/wordml" xmlns:w16sdtdh="http://schemas.microsoft.com/office/word/2020/wordml/sdtdatahash" xmlns:w16se="http://schemas.microsoft.com/office/word/2015/wordml/symex" xmlns:wpg="http://schemas.microsoft.com/office/word/2010/wordprocessingGroup" xmlns:wpi="http://schemas.microsoft.com/office/word/2010/wordprocessingInk" xmlns:wne="http://schemas.microsoft.com/office/word/2006/wordml" xmlns:wps="http://schemas.microsoft.com/office/word/2010/wordprocessingShape" mc:Ignorable="w14 w15 w16se w16cid w16 w16cex w16sdtdh wp14">
+<w:document xmlns:wpc="http://schemas.microsoft.com/office/word/2010/wordprocessingCanvas" xmlns:cx="http://schemas.microsoft.com/office/drawing/2014/chartex" xmlns:cx1="http://schemas.microsoft.com/office/drawing/2015/9/8/chartex" xmlns:cx2="http://schemas.microsoft.com/office/drawing/2015/10/21/chartex" xmlns:cx3="http://schemas.microsoft.com/office/drawing/2016/5/9/chartex" xmlns:cx4="http://schemas.microsoft.com/office/drawing/2016/5/10/chartex" xmlns:cx5="http://schemas.microsoft.com/office/drawing/2016/5/11/chartex" xmlns:cx6="http://schemas.microsoft.com/office/drawing/2016/5/12/chartex" xmlns:cx7="http://schemas.microsoft.com/office/drawing/2016/5/13/chartex" xmlns:cx8="http://schemas.microsoft.com/office/drawing/2016/5/14/chartex" xmlns:mc="http://schemas.openxmlformats.org/markup-compatibility/2006" xmlns:aink="http://schemas.microsoft.com/office/drawing/2016/ink" xmlns:am3d="http://schemas.microsoft.com/office/drawing/2017/model3d" xmlns:o="urn:schemas-microsoft-com:office:office" xmlns:oel="http://schemas.microsoft.com/office/2019/extlst" xmlns:r="http://schemas.openxmlformats.org/officeDocument/2006/relationships" xmlns:m="http://schemas.openxmlformats.org/officeDocument/2006/math" xmlns:v="urn:schemas-microsoft-com:vml" xmlns:wp14="http://schemas.microsoft.com/office/word/2010/wordprocessingDrawing" xmlns:wp="http://schemas.openxmlformats.org/drawingml/2006/wordprocessingDrawing" xmlns:w10="urn:schemas-microsoft-com:office:word" xmlns:w="http://schemas.openxmlformats.org/wordprocessingml/2006/main" xmlns:w14="http://schemas.microsoft.com/office/word/2010/wordml" xmlns:w15="http://schemas.microsoft.com/office/word/2012/wordml" xmlns:w16cex="http://schemas.microsoft.com/office/word/2018/wordml/cex" xmlns:w16cid="http://schemas.microsoft.com/office/word/2016/wordml/cid" xmlns:w16="http://schemas.microsoft.com/office/word/2018/wordml" xmlns:w16sdtdh="http://schemas.microsoft.com/office/word/2020/wordml/sdtdatahash" xmlns:w16se="http://schemas.microsoft.com/office/word/2015/wordml/symex" xmlns:wpg="http://schemas.microsoft.com/office/word/2010/wordprocessingGroup" xmlns:wpi="http://schemas.microsoft.com/office/word/2010/wordprocessingInk" xmlns:wne="http://schemas.microsoft.com/office/word/2006/wordml" xmlns:wps="http://schemas.microsoft.com/office/word/2010/wordprocessingShape" mc:Ignorable="w14 w15 w16se w16cid w16 w16cex w16sdtdh wp14">
   <w:body>
     <w:p>
       <w:pPr>
@@ -734,13 +734,44 @@
       </w:r>
     </w:p>
     <w:p>
-      <w:r>
-        <w:t xml:space="preserve">The paper should not exceed 15 pages excluding the references. </w:t>
-      </w:r>
-    </w:p>
-    <w:p>
       <w:pPr>
         <w:pStyle w:val="berschrift1"/>
+        <w:rPr>
+          <w:bCs/>
+          <w:kern w:val="0"/>
+          <w:sz w:val="20"/>
+        </w:rPr>
+      </w:pPr>
+      <w:r>
+        <w:rPr>
+          <w:b w:val="0"/>
+          <w:kern w:val="0"/>
+          <w:sz w:val="20"/>
+        </w:rPr>
+        <w:t xml:space="preserve">The thesis should be at least 8 pages </w:t>
+      </w:r>
+      <w:proofErr w:type="gramStart"/>
+      <w:r>
+        <w:rPr>
+          <w:b w:val="0"/>
+          <w:kern w:val="0"/>
+          <w:sz w:val="20"/>
+        </w:rPr>
+        <w:t>long, but</w:t>
+      </w:r>
+      <w:proofErr w:type="gramEnd"/>
+      <w:r>
+        <w:rPr>
+          <w:b w:val="0"/>
+          <w:kern w:val="0"/>
+          <w:sz w:val="20"/>
+        </w:rPr>
+        <w:t xml:space="preserve"> should not exceed 15 pages.</w:t>
+      </w:r>
+    </w:p>
+    <w:p>
+      <w:pPr>
+        <w:pStyle w:val="berschrift1"/>
       </w:pPr>
       <w:r>
         <w:t>Title</w:t>
@@ -748,15 +779,7 @@
     </w:p>
     <w:p>
       <w:r>
-        <w:t>Your paper’s title should be using the “Title” style in this template (which is configured as Georgia 20-point bold). Ensure proper capitalization within your title (</w:t>
-      </w:r>
-      <w:proofErr w:type="gramStart"/>
-      <w:r>
-        <w:t>i.e.</w:t>
-      </w:r>
-      <w:proofErr w:type="gramEnd"/>
-      <w:r>
-        <w:t xml:space="preserve"> “The Next Frontier of Information Systems” versus “the next frontier of Information systems.” </w:t>
+        <w:t xml:space="preserve">Your paper’s title should be using the “Title” style in this template (which is configured as Georgia 20-point bold). Ensure proper capitalization within your title (i.e. “The Next Frontier of Information Systems” versus “the next frontier of Information systems.” </w:t>
       </w:r>
     </w:p>
     <w:p>
@@ -2376,7 +2399,7 @@
 </file>
 
 <file path=word/endnotes.xml><?xml version="1.0" encoding="utf-8"?>
-<w:endnotes xmlns:wpc="http://schemas.microsoft.com/office/word/2010/wordprocessingCanvas" xmlns:cx="http://schemas.microsoft.com/office/drawing/2014/chartex" xmlns:cx1="http://schemas.microsoft.com/office/drawing/2015/9/8/chartex" xmlns:cx2="http://schemas.microsoft.com/office/drawing/2015/10/21/chartex" xmlns:cx3="http://schemas.microsoft.com/office/drawing/2016/5/9/chartex" xmlns:cx4="http://schemas.microsoft.com/office/drawing/2016/5/10/chartex" xmlns:cx5="http://schemas.microsoft.com/office/drawing/2016/5/11/chartex" xmlns:cx6="http://schemas.microsoft.com/office/drawing/2016/5/12/chartex" xmlns:cx7="http://schemas.microsoft.com/office/drawing/2016/5/13/chartex" xmlns:cx8="http://schemas.microsoft.com/office/drawing/2016/5/14/chartex" xmlns:mc="http://schemas.openxmlformats.org/markup-compatibility/2006" xmlns:aink="http://schemas.microsoft.com/office/drawing/2016/ink" xmlns:am3d="http://schemas.microsoft.com/office/drawing/2017/model3d" xmlns:o="urn:schemas-microsoft-com:office:office" xmlns:r="http://schemas.openxmlformats.org/officeDocument/2006/relationships" xmlns:m="http://schemas.openxmlformats.org/officeDocument/2006/math" xmlns:v="urn:schemas-microsoft-com:vml" xmlns:wp14="http://schemas.microsoft.com/office/word/2010/wordprocessingDrawing" xmlns:wp="http://schemas.openxmlformats.org/drawingml/2006/wordprocessingDrawing" xmlns:w10="urn:schemas-microsoft-com:office:word" xmlns:w="http://schemas.openxmlformats.org/wordprocessingml/2006/main" xmlns:w14="http://schemas.microsoft.com/office/word/2010/wordml" xmlns:w15="http://schemas.microsoft.com/office/word/2012/wordml" xmlns:w16cex="http://schemas.microsoft.com/office/word/2018/wordml/cex" xmlns:w16cid="http://schemas.microsoft.com/office/word/2016/wordml/cid" xmlns:w16="http://schemas.microsoft.com/office/word/2018/wordml" xmlns:w16sdtdh="http://schemas.microsoft.com/office/word/2020/wordml/sdtdatahash" xmlns:w16se="http://schemas.microsoft.com/office/word/2015/wordml/symex" xmlns:wpg="http://schemas.microsoft.com/office/word/2010/wordprocessingGroup" xmlns:wpi="http://schemas.microsoft.com/office/word/2010/wordprocessingInk" xmlns:wne="http://schemas.microsoft.com/office/word/2006/wordml" xmlns:wps="http://schemas.microsoft.com/office/word/2010/wordprocessingShape" mc:Ignorable="w14 w15 w16se w16cid w16 w16cex w16sdtdh wp14">
+<w:endnotes xmlns:wpc="http://schemas.microsoft.com/office/word/2010/wordprocessingCanvas" xmlns:cx="http://schemas.microsoft.com/office/drawing/2014/chartex" xmlns:cx1="http://schemas.microsoft.com/office/drawing/2015/9/8/chartex" xmlns:cx2="http://schemas.microsoft.com/office/drawing/2015/10/21/chartex" xmlns:cx3="http://schemas.microsoft.com/office/drawing/2016/5/9/chartex" xmlns:cx4="http://schemas.microsoft.com/office/drawing/2016/5/10/chartex" xmlns:cx5="http://schemas.microsoft.com/office/drawing/2016/5/11/chartex" xmlns:cx6="http://schemas.microsoft.com/office/drawing/2016/5/12/chartex" xmlns:cx7="http://schemas.microsoft.com/office/drawing/2016/5/13/chartex" xmlns:cx8="http://schemas.microsoft.com/office/drawing/2016/5/14/chartex" xmlns:mc="http://schemas.openxmlformats.org/markup-compatibility/2006" xmlns:aink="http://schemas.microsoft.com/office/drawing/2016/ink" xmlns:am3d="http://schemas.microsoft.com/office/drawing/2017/model3d" xmlns:o="urn:schemas-microsoft-com:office:office" xmlns:oel="http://schemas.microsoft.com/office/2019/extlst" xmlns:r="http://schemas.openxmlformats.org/officeDocument/2006/relationships" xmlns:m="http://schemas.openxmlformats.org/officeDocument/2006/math" xmlns:v="urn:schemas-microsoft-com:vml" xmlns:wp14="http://schemas.microsoft.com/office/word/2010/wordprocessingDrawing" xmlns:wp="http://schemas.openxmlformats.org/drawingml/2006/wordprocessingDrawing" xmlns:w10="urn:schemas-microsoft-com:office:word" xmlns:w="http://schemas.openxmlformats.org/wordprocessingml/2006/main" xmlns:w14="http://schemas.microsoft.com/office/word/2010/wordml" xmlns:w15="http://schemas.microsoft.com/office/word/2012/wordml" xmlns:w16cex="http://schemas.microsoft.com/office/word/2018/wordml/cex" xmlns:w16cid="http://schemas.microsoft.com/office/word/2016/wordml/cid" xmlns:w16="http://schemas.microsoft.com/office/word/2018/wordml" xmlns:w16sdtdh="http://schemas.microsoft.com/office/word/2020/wordml/sdtdatahash" xmlns:w16se="http://schemas.microsoft.com/office/word/2015/wordml/symex" xmlns:wpg="http://schemas.microsoft.com/office/word/2010/wordprocessingGroup" xmlns:wpi="http://schemas.microsoft.com/office/word/2010/wordprocessingInk" xmlns:wne="http://schemas.microsoft.com/office/word/2006/wordml" xmlns:wps="http://schemas.microsoft.com/office/word/2010/wordprocessingShape" mc:Ignorable="w14 w15 w16se w16cid w16 w16cex w16sdtdh wp14">
   <w:endnote w:type="separator" w:id="-1">
     <w:p>
       <w:pPr>
@@ -2401,7 +2424,7 @@
 </file>
 
 <file path=word/footer1.xml><?xml version="1.0" encoding="utf-8"?>
-<w:ftr xmlns:wpc="http://schemas.microsoft.com/office/word/2010/wordprocessingCanvas" xmlns:cx="http://schemas.microsoft.com/office/drawing/2014/chartex" xmlns:cx1="http://schemas.microsoft.com/office/drawing/2015/9/8/chartex" xmlns:cx2="http://schemas.microsoft.com/office/drawing/2015/10/21/chartex" xmlns:cx3="http://schemas.microsoft.com/office/drawing/2016/5/9/chartex" xmlns:cx4="http://schemas.microsoft.com/office/drawing/2016/5/10/chartex" xmlns:cx5="http://schemas.microsoft.com/office/drawing/2016/5/11/chartex" xmlns:cx6="http://schemas.microsoft.com/office/drawing/2016/5/12/chartex" xmlns:cx7="http://schemas.microsoft.com/office/drawing/2016/5/13/chartex" xmlns:cx8="http://schemas.microsoft.com/office/drawing/2016/5/14/chartex" xmlns:mc="http://schemas.openxmlformats.org/markup-compatibility/2006" xmlns:aink="http://schemas.microsoft.com/office/drawing/2016/ink" xmlns:am3d="http://schemas.microsoft.com/office/drawing/2017/model3d" xmlns:o="urn:schemas-microsoft-com:office:office" xmlns:r="http://schemas.openxmlformats.org/officeDocument/2006/relationships" xmlns:m="http://schemas.openxmlformats.org/officeDocument/2006/math" xmlns:v="urn:schemas-microsoft-com:vml" xmlns:wp14="http://schemas.microsoft.com/office/word/2010/wordprocessingDrawing" xmlns:wp="http://schemas.openxmlformats.org/drawingml/2006/wordprocessingDrawing" xmlns:w10="urn:schemas-microsoft-com:office:word" xmlns:w="http://schemas.openxmlformats.org/wordprocessingml/2006/main" xmlns:w14="http://schemas.microsoft.com/office/word/2010/wordml" xmlns:w15="http://schemas.microsoft.com/office/word/2012/wordml" xmlns:w16cex="http://schemas.microsoft.com/office/word/2018/wordml/cex" xmlns:w16cid="http://schemas.microsoft.com/office/word/2016/wordml/cid" xmlns:w16="http://schemas.microsoft.com/office/word/2018/wordml" xmlns:w16sdtdh="http://schemas.microsoft.com/office/word/2020/wordml/sdtdatahash" xmlns:w16se="http://schemas.microsoft.com/office/word/2015/wordml/symex" xmlns:wpg="http://schemas.microsoft.com/office/word/2010/wordprocessingGroup" xmlns:wpi="http://schemas.microsoft.com/office/word/2010/wordprocessingInk" xmlns:wne="http://schemas.microsoft.com/office/word/2006/wordml" xmlns:wps="http://schemas.microsoft.com/office/word/2010/wordprocessingShape" mc:Ignorable="w14 w15 w16se w16cid w16 w16cex w16sdtdh wp14">
+<w:ftr xmlns:wpc="http://schemas.microsoft.com/office/word/2010/wordprocessingCanvas" xmlns:cx="http://schemas.microsoft.com/office/drawing/2014/chartex" xmlns:cx1="http://schemas.microsoft.com/office/drawing/2015/9/8/chartex" xmlns:cx2="http://schemas.microsoft.com/office/drawing/2015/10/21/chartex" xmlns:cx3="http://schemas.microsoft.com/office/drawing/2016/5/9/chartex" xmlns:cx4="http://schemas.microsoft.com/office/drawing/2016/5/10/chartex" xmlns:cx5="http://schemas.microsoft.com/office/drawing/2016/5/11/chartex" xmlns:cx6="http://schemas.microsoft.com/office/drawing/2016/5/12/chartex" xmlns:cx7="http://schemas.microsoft.com/office/drawing/2016/5/13/chartex" xmlns:cx8="http://schemas.microsoft.com/office/drawing/2016/5/14/chartex" xmlns:mc="http://schemas.openxmlformats.org/markup-compatibility/2006" xmlns:aink="http://schemas.microsoft.com/office/drawing/2016/ink" xmlns:am3d="http://schemas.microsoft.com/office/drawing/2017/model3d" xmlns:o="urn:schemas-microsoft-com:office:office" xmlns:oel="http://schemas.microsoft.com/office/2019/extlst" xmlns:r="http://schemas.openxmlformats.org/officeDocument/2006/relationships" xmlns:m="http://schemas.openxmlformats.org/officeDocument/2006/math" xmlns:v="urn:schemas-microsoft-com:vml" xmlns:wp14="http://schemas.microsoft.com/office/word/2010/wordprocessingDrawing" xmlns:wp="http://schemas.openxmlformats.org/drawingml/2006/wordprocessingDrawing" xmlns:w10="urn:schemas-microsoft-com:office:word" xmlns:w="http://schemas.openxmlformats.org/wordprocessingml/2006/main" xmlns:w14="http://schemas.microsoft.com/office/word/2010/wordml" xmlns:w15="http://schemas.microsoft.com/office/word/2012/wordml" xmlns:w16cex="http://schemas.microsoft.com/office/word/2018/wordml/cex" xmlns:w16cid="http://schemas.microsoft.com/office/word/2016/wordml/cid" xmlns:w16="http://schemas.microsoft.com/office/word/2018/wordml" xmlns:w16sdtdh="http://schemas.microsoft.com/office/word/2020/wordml/sdtdatahash" xmlns:w16se="http://schemas.microsoft.com/office/word/2015/wordml/symex" xmlns:wpg="http://schemas.microsoft.com/office/word/2010/wordprocessingGroup" xmlns:wpi="http://schemas.microsoft.com/office/word/2010/wordprocessingInk" xmlns:wne="http://schemas.microsoft.com/office/word/2006/wordml" xmlns:wps="http://schemas.microsoft.com/office/word/2010/wordprocessingShape" mc:Ignorable="w14 w15 w16se w16cid w16 w16cex w16sdtdh wp14">
   <w:p>
     <w:pPr>
       <w:pBdr>
@@ -2488,7 +2511,7 @@
 </file>
 
 <file path=word/footer2.xml><?xml version="1.0" encoding="utf-8"?>
-<w:ftr xmlns:wpc="http://schemas.microsoft.com/office/word/2010/wordprocessingCanvas" xmlns:cx="http://schemas.microsoft.com/office/drawing/2014/chartex" xmlns:cx1="http://schemas.microsoft.com/office/drawing/2015/9/8/chartex" xmlns:cx2="http://schemas.microsoft.com/office/drawing/2015/10/21/chartex" xmlns:cx3="http://schemas.microsoft.com/office/drawing/2016/5/9/chartex" xmlns:cx4="http://schemas.microsoft.com/office/drawing/2016/5/10/chartex" xmlns:cx5="http://schemas.microsoft.com/office/drawing/2016/5/11/chartex" xmlns:cx6="http://schemas.microsoft.com/office/drawing/2016/5/12/chartex" xmlns:cx7="http://schemas.microsoft.com/office/drawing/2016/5/13/chartex" xmlns:cx8="http://schemas.microsoft.com/office/drawing/2016/5/14/chartex" xmlns:mc="http://schemas.openxmlformats.org/markup-compatibility/2006" xmlns:aink="http://schemas.microsoft.com/office/drawing/2016/ink" xmlns:am3d="http://schemas.microsoft.com/office/drawing/2017/model3d" xmlns:o="urn:schemas-microsoft-com:office:office" xmlns:r="http://schemas.openxmlformats.org/officeDocument/2006/relationships" xmlns:m="http://schemas.openxmlformats.org/officeDocument/2006/math" xmlns:v="urn:schemas-microsoft-com:vml" xmlns:wp14="http://schemas.microsoft.com/office/word/2010/wordprocessingDrawing" xmlns:wp="http://schemas.openxmlformats.org/drawingml/2006/wordprocessingDrawing" xmlns:w10="urn:schemas-microsoft-com:office:word" xmlns:w="http://schemas.openxmlformats.org/wordprocessingml/2006/main" xmlns:w14="http://schemas.microsoft.com/office/word/2010/wordml" xmlns:w15="http://schemas.microsoft.com/office/word/2012/wordml" xmlns:w16cex="http://schemas.microsoft.com/office/word/2018/wordml/cex" xmlns:w16cid="http://schemas.microsoft.com/office/word/2016/wordml/cid" xmlns:w16="http://schemas.microsoft.com/office/word/2018/wordml" xmlns:w16sdtdh="http://schemas.microsoft.com/office/word/2020/wordml/sdtdatahash" xmlns:w16se="http://schemas.microsoft.com/office/word/2015/wordml/symex" xmlns:wpg="http://schemas.microsoft.com/office/word/2010/wordprocessingGroup" xmlns:wpi="http://schemas.microsoft.com/office/word/2010/wordprocessingInk" xmlns:wne="http://schemas.microsoft.com/office/word/2006/wordml" xmlns:wps="http://schemas.microsoft.com/office/word/2010/wordprocessingShape" mc:Ignorable="w14 w15 w16se w16cid w16 w16cex w16sdtdh wp14">
+<w:ftr xmlns:wpc="http://schemas.microsoft.com/office/word/2010/wordprocessingCanvas" xmlns:cx="http://schemas.microsoft.com/office/drawing/2014/chartex" xmlns:cx1="http://schemas.microsoft.com/office/drawing/2015/9/8/chartex" xmlns:cx2="http://schemas.microsoft.com/office/drawing/2015/10/21/chartex" xmlns:cx3="http://schemas.microsoft.com/office/drawing/2016/5/9/chartex" xmlns:cx4="http://schemas.microsoft.com/office/drawing/2016/5/10/chartex" xmlns:cx5="http://schemas.microsoft.com/office/drawing/2016/5/11/chartex" xmlns:cx6="http://schemas.microsoft.com/office/drawing/2016/5/12/chartex" xmlns:cx7="http://schemas.microsoft.com/office/drawing/2016/5/13/chartex" xmlns:cx8="http://schemas.microsoft.com/office/drawing/2016/5/14/chartex" xmlns:mc="http://schemas.openxmlformats.org/markup-compatibility/2006" xmlns:aink="http://schemas.microsoft.com/office/drawing/2016/ink" xmlns:am3d="http://schemas.microsoft.com/office/drawing/2017/model3d" xmlns:o="urn:schemas-microsoft-com:office:office" xmlns:oel="http://schemas.microsoft.com/office/2019/extlst" xmlns:r="http://schemas.openxmlformats.org/officeDocument/2006/relationships" xmlns:m="http://schemas.openxmlformats.org/officeDocument/2006/math" xmlns:v="urn:schemas-microsoft-com:vml" xmlns:wp14="http://schemas.microsoft.com/office/word/2010/wordprocessingDrawing" xmlns:wp="http://schemas.openxmlformats.org/drawingml/2006/wordprocessingDrawing" xmlns:w10="urn:schemas-microsoft-com:office:word" xmlns:w="http://schemas.openxmlformats.org/wordprocessingml/2006/main" xmlns:w14="http://schemas.microsoft.com/office/word/2010/wordml" xmlns:w15="http://schemas.microsoft.com/office/word/2012/wordml" xmlns:w16cex="http://schemas.microsoft.com/office/word/2018/wordml/cex" xmlns:w16cid="http://schemas.microsoft.com/office/word/2016/wordml/cid" xmlns:w16="http://schemas.microsoft.com/office/word/2018/wordml" xmlns:w16sdtdh="http://schemas.microsoft.com/office/word/2020/wordml/sdtdatahash" xmlns:w16se="http://schemas.microsoft.com/office/word/2015/wordml/symex" xmlns:wpg="http://schemas.microsoft.com/office/word/2010/wordprocessingGroup" xmlns:wpi="http://schemas.microsoft.com/office/word/2010/wordprocessingInk" xmlns:wne="http://schemas.microsoft.com/office/word/2006/wordml" xmlns:wps="http://schemas.microsoft.com/office/word/2010/wordprocessingShape" mc:Ignorable="w14 w15 w16se w16cid w16 w16cex w16sdtdh wp14">
   <w:p>
     <w:pPr>
       <w:pBdr>
@@ -2531,29 +2554,7 @@
         <w:sz w:val="18"/>
         <w:szCs w:val="18"/>
       </w:rPr>
-      <w:t xml:space="preserve"> / IMA 5 / Summer Term 2021 / Prof. Dr. Andy </w:t>
-    </w:r>
-    <w:proofErr w:type="spellStart"/>
-    <w:r>
-      <w:rPr>
-        <w:rFonts w:eastAsia="Georgia"/>
-        <w:i/>
-        <w:color w:val="000000"/>
-        <w:sz w:val="18"/>
-        <w:szCs w:val="18"/>
-      </w:rPr>
-      <w:t>Weeger</w:t>
-    </w:r>
-    <w:proofErr w:type="spellEnd"/>
-    <w:r>
-      <w:rPr>
-        <w:rFonts w:eastAsia="Georgia"/>
-        <w:i/>
-        <w:color w:val="000000"/>
-        <w:sz w:val="18"/>
-        <w:szCs w:val="18"/>
-      </w:rPr>
-      <w:t xml:space="preserve"> </w:t>
+      <w:t xml:space="preserve"> / IMA 5 / Summer Term 2021 / Prof. Dr. Andy Weeger </w:t>
     </w:r>
     <w:r>
       <w:rPr>
@@ -2621,7 +2622,7 @@
 </file>
 
 <file path=word/footer3.xml><?xml version="1.0" encoding="utf-8"?>
-<w:ftr xmlns:wpc="http://schemas.microsoft.com/office/word/2010/wordprocessingCanvas" xmlns:cx="http://schemas.microsoft.com/office/drawing/2014/chartex" xmlns:cx1="http://schemas.microsoft.com/office/drawing/2015/9/8/chartex" xmlns:cx2="http://schemas.microsoft.com/office/drawing/2015/10/21/chartex" xmlns:cx3="http://schemas.microsoft.com/office/drawing/2016/5/9/chartex" xmlns:cx4="http://schemas.microsoft.com/office/drawing/2016/5/10/chartex" xmlns:cx5="http://schemas.microsoft.com/office/drawing/2016/5/11/chartex" xmlns:cx6="http://schemas.microsoft.com/office/drawing/2016/5/12/chartex" xmlns:cx7="http://schemas.microsoft.com/office/drawing/2016/5/13/chartex" xmlns:cx8="http://schemas.microsoft.com/office/drawing/2016/5/14/chartex" xmlns:mc="http://schemas.openxmlformats.org/markup-compatibility/2006" xmlns:aink="http://schemas.microsoft.com/office/drawing/2016/ink" xmlns:am3d="http://schemas.microsoft.com/office/drawing/2017/model3d" xmlns:o="urn:schemas-microsoft-com:office:office" xmlns:r="http://schemas.openxmlformats.org/officeDocument/2006/relationships" xmlns:m="http://schemas.openxmlformats.org/officeDocument/2006/math" xmlns:v="urn:schemas-microsoft-com:vml" xmlns:wp14="http://schemas.microsoft.com/office/word/2010/wordprocessingDrawing" xmlns:wp="http://schemas.openxmlformats.org/drawingml/2006/wordprocessingDrawing" xmlns:w10="urn:schemas-microsoft-com:office:word" xmlns:w="http://schemas.openxmlformats.org/wordprocessingml/2006/main" xmlns:w14="http://schemas.microsoft.com/office/word/2010/wordml" xmlns:w15="http://schemas.microsoft.com/office/word/2012/wordml" xmlns:w16cex="http://schemas.microsoft.com/office/word/2018/wordml/cex" xmlns:w16cid="http://schemas.microsoft.com/office/word/2016/wordml/cid" xmlns:w16="http://schemas.microsoft.com/office/word/2018/wordml" xmlns:w16sdtdh="http://schemas.microsoft.com/office/word/2020/wordml/sdtdatahash" xmlns:w16se="http://schemas.microsoft.com/office/word/2015/wordml/symex" xmlns:wpg="http://schemas.microsoft.com/office/word/2010/wordprocessingGroup" xmlns:wpi="http://schemas.microsoft.com/office/word/2010/wordprocessingInk" xmlns:wne="http://schemas.microsoft.com/office/word/2006/wordml" xmlns:wps="http://schemas.microsoft.com/office/word/2010/wordprocessingShape" mc:Ignorable="w14 w15 w16se w16cid w16 w16cex w16sdtdh wp14">
+<w:ftr xmlns:wpc="http://schemas.microsoft.com/office/word/2010/wordprocessingCanvas" xmlns:cx="http://schemas.microsoft.com/office/drawing/2014/chartex" xmlns:cx1="http://schemas.microsoft.com/office/drawing/2015/9/8/chartex" xmlns:cx2="http://schemas.microsoft.com/office/drawing/2015/10/21/chartex" xmlns:cx3="http://schemas.microsoft.com/office/drawing/2016/5/9/chartex" xmlns:cx4="http://schemas.microsoft.com/office/drawing/2016/5/10/chartex" xmlns:cx5="http://schemas.microsoft.com/office/drawing/2016/5/11/chartex" xmlns:cx6="http://schemas.microsoft.com/office/drawing/2016/5/12/chartex" xmlns:cx7="http://schemas.microsoft.com/office/drawing/2016/5/13/chartex" xmlns:cx8="http://schemas.microsoft.com/office/drawing/2016/5/14/chartex" xmlns:mc="http://schemas.openxmlformats.org/markup-compatibility/2006" xmlns:aink="http://schemas.microsoft.com/office/drawing/2016/ink" xmlns:am3d="http://schemas.microsoft.com/office/drawing/2017/model3d" xmlns:o="urn:schemas-microsoft-com:office:office" xmlns:oel="http://schemas.microsoft.com/office/2019/extlst" xmlns:r="http://schemas.openxmlformats.org/officeDocument/2006/relationships" xmlns:m="http://schemas.openxmlformats.org/officeDocument/2006/math" xmlns:v="urn:schemas-microsoft-com:vml" xmlns:wp14="http://schemas.microsoft.com/office/word/2010/wordprocessingDrawing" xmlns:wp="http://schemas.openxmlformats.org/drawingml/2006/wordprocessingDrawing" xmlns:w10="urn:schemas-microsoft-com:office:word" xmlns:w="http://schemas.openxmlformats.org/wordprocessingml/2006/main" xmlns:w14="http://schemas.microsoft.com/office/word/2010/wordml" xmlns:w15="http://schemas.microsoft.com/office/word/2012/wordml" xmlns:w16cex="http://schemas.microsoft.com/office/word/2018/wordml/cex" xmlns:w16cid="http://schemas.microsoft.com/office/word/2016/wordml/cid" xmlns:w16="http://schemas.microsoft.com/office/word/2018/wordml" xmlns:w16sdtdh="http://schemas.microsoft.com/office/word/2020/wordml/sdtdatahash" xmlns:w16se="http://schemas.microsoft.com/office/word/2015/wordml/symex" xmlns:wpg="http://schemas.microsoft.com/office/word/2010/wordprocessingGroup" xmlns:wpi="http://schemas.microsoft.com/office/word/2010/wordprocessingInk" xmlns:wne="http://schemas.microsoft.com/office/word/2006/wordml" xmlns:wps="http://schemas.microsoft.com/office/word/2010/wordprocessingShape" mc:Ignorable="w14 w15 w16se w16cid w16 w16cex w16sdtdh wp14">
   <w:p>
     <w:pPr>
       <w:pBdr>
@@ -2721,7 +2722,7 @@
 </file>
 
 <file path=word/footnotes.xml><?xml version="1.0" encoding="utf-8"?>
-<w:footnotes xmlns:wpc="http://schemas.microsoft.com/office/word/2010/wordprocessingCanvas" xmlns:cx="http://schemas.microsoft.com/office/drawing/2014/chartex" xmlns:cx1="http://schemas.microsoft.com/office/drawing/2015/9/8/chartex" xmlns:cx2="http://schemas.microsoft.com/office/drawing/2015/10/21/chartex" xmlns:cx3="http://schemas.microsoft.com/office/drawing/2016/5/9/chartex" xmlns:cx4="http://schemas.microsoft.com/office/drawing/2016/5/10/chartex" xmlns:cx5="http://schemas.microsoft.com/office/drawing/2016/5/11/chartex" xmlns:cx6="http://schemas.microsoft.com/office/drawing/2016/5/12/chartex" xmlns:cx7="http://schemas.microsoft.com/office/drawing/2016/5/13/chartex" xmlns:cx8="http://schemas.microsoft.com/office/drawing/2016/5/14/chartex" xmlns:mc="http://schemas.openxmlformats.org/markup-compatibility/2006" xmlns:aink="http://schemas.microsoft.com/office/drawing/2016/ink" xmlns:am3d="http://schemas.microsoft.com/office/drawing/2017/model3d" xmlns:o="urn:schemas-microsoft-com:office:office" xmlns:r="http://schemas.openxmlformats.org/officeDocument/2006/relationships" xmlns:m="http://schemas.openxmlformats.org/officeDocument/2006/math" xmlns:v="urn:schemas-microsoft-com:vml" xmlns:wp14="http://schemas.microsoft.com/office/word/2010/wordprocessingDrawing" xmlns:wp="http://schemas.openxmlformats.org/drawingml/2006/wordprocessingDrawing" xmlns:w10="urn:schemas-microsoft-com:office:word" xmlns:w="http://schemas.openxmlformats.org/wordprocessingml/2006/main" xmlns:w14="http://schemas.microsoft.com/office/word/2010/wordml" xmlns:w15="http://schemas.microsoft.com/office/word/2012/wordml" xmlns:w16cex="http://schemas.microsoft.com/office/word/2018/wordml/cex" xmlns:w16cid="http://schemas.microsoft.com/office/word/2016/wordml/cid" xmlns:w16="http://schemas.microsoft.com/office/word/2018/wordml" xmlns:w16sdtdh="http://schemas.microsoft.com/office/word/2020/wordml/sdtdatahash" xmlns:w16se="http://schemas.microsoft.com/office/word/2015/wordml/symex" xmlns:wpg="http://schemas.microsoft.com/office/word/2010/wordprocessingGroup" xmlns:wpi="http://schemas.microsoft.com/office/word/2010/wordprocessingInk" xmlns:wne="http://schemas.microsoft.com/office/word/2006/wordml" xmlns:wps="http://schemas.microsoft.com/office/word/2010/wordprocessingShape" mc:Ignorable="w14 w15 w16se w16cid w16 w16cex w16sdtdh wp14">
+<w:footnotes xmlns:wpc="http://schemas.microsoft.com/office/word/2010/wordprocessingCanvas" xmlns:cx="http://schemas.microsoft.com/office/drawing/2014/chartex" xmlns:cx1="http://schemas.microsoft.com/office/drawing/2015/9/8/chartex" xmlns:cx2="http://schemas.microsoft.com/office/drawing/2015/10/21/chartex" xmlns:cx3="http://schemas.microsoft.com/office/drawing/2016/5/9/chartex" xmlns:cx4="http://schemas.microsoft.com/office/drawing/2016/5/10/chartex" xmlns:cx5="http://schemas.microsoft.com/office/drawing/2016/5/11/chartex" xmlns:cx6="http://schemas.microsoft.com/office/drawing/2016/5/12/chartex" xmlns:cx7="http://schemas.microsoft.com/office/drawing/2016/5/13/chartex" xmlns:cx8="http://schemas.microsoft.com/office/drawing/2016/5/14/chartex" xmlns:mc="http://schemas.openxmlformats.org/markup-compatibility/2006" xmlns:aink="http://schemas.microsoft.com/office/drawing/2016/ink" xmlns:am3d="http://schemas.microsoft.com/office/drawing/2017/model3d" xmlns:o="urn:schemas-microsoft-com:office:office" xmlns:oel="http://schemas.microsoft.com/office/2019/extlst" xmlns:r="http://schemas.openxmlformats.org/officeDocument/2006/relationships" xmlns:m="http://schemas.openxmlformats.org/officeDocument/2006/math" xmlns:v="urn:schemas-microsoft-com:vml" xmlns:wp14="http://schemas.microsoft.com/office/word/2010/wordprocessingDrawing" xmlns:wp="http://schemas.openxmlformats.org/drawingml/2006/wordprocessingDrawing" xmlns:w10="urn:schemas-microsoft-com:office:word" xmlns:w="http://schemas.openxmlformats.org/wordprocessingml/2006/main" xmlns:w14="http://schemas.microsoft.com/office/word/2010/wordml" xmlns:w15="http://schemas.microsoft.com/office/word/2012/wordml" xmlns:w16cex="http://schemas.microsoft.com/office/word/2018/wordml/cex" xmlns:w16cid="http://schemas.microsoft.com/office/word/2016/wordml/cid" xmlns:w16="http://schemas.microsoft.com/office/word/2018/wordml" xmlns:w16sdtdh="http://schemas.microsoft.com/office/word/2020/wordml/sdtdatahash" xmlns:w16se="http://schemas.microsoft.com/office/word/2015/wordml/symex" xmlns:wpg="http://schemas.microsoft.com/office/word/2010/wordprocessingGroup" xmlns:wpi="http://schemas.microsoft.com/office/word/2010/wordprocessingInk" xmlns:wne="http://schemas.microsoft.com/office/word/2006/wordml" xmlns:wps="http://schemas.microsoft.com/office/word/2010/wordprocessingShape" mc:Ignorable="w14 w15 w16se w16cid w16 w16cex w16sdtdh wp14">
   <w:footnote w:type="separator" w:id="-1">
     <w:p>
       <w:pPr>
@@ -2746,7 +2747,7 @@
 </file>
 
 <file path=word/header1.xml><?xml version="1.0" encoding="utf-8"?>
-<w:hdr xmlns:wpc="http://schemas.microsoft.com/office/word/2010/wordprocessingCanvas" xmlns:cx="http://schemas.microsoft.com/office/drawing/2014/chartex" xmlns:cx1="http://schemas.microsoft.com/office/drawing/2015/9/8/chartex" xmlns:cx2="http://schemas.microsoft.com/office/drawing/2015/10/21/chartex" xmlns:cx3="http://schemas.microsoft.com/office/drawing/2016/5/9/chartex" xmlns:cx4="http://schemas.microsoft.com/office/drawing/2016/5/10/chartex" xmlns:cx5="http://schemas.microsoft.com/office/drawing/2016/5/11/chartex" xmlns:cx6="http://schemas.microsoft.com/office/drawing/2016/5/12/chartex" xmlns:cx7="http://schemas.microsoft.com/office/drawing/2016/5/13/chartex" xmlns:cx8="http://schemas.microsoft.com/office/drawing/2016/5/14/chartex" xmlns:mc="http://schemas.openxmlformats.org/markup-compatibility/2006" xmlns:aink="http://schemas.microsoft.com/office/drawing/2016/ink" xmlns:am3d="http://schemas.microsoft.com/office/drawing/2017/model3d" xmlns:o="urn:schemas-microsoft-com:office:office" xmlns:r="http://schemas.openxmlformats.org/officeDocument/2006/relationships" xmlns:m="http://schemas.openxmlformats.org/officeDocument/2006/math" xmlns:v="urn:schemas-microsoft-com:vml" xmlns:wp14="http://schemas.microsoft.com/office/word/2010/wordprocessingDrawing" xmlns:wp="http://schemas.openxmlformats.org/drawingml/2006/wordprocessingDrawing" xmlns:w10="urn:schemas-microsoft-com:office:word" xmlns:w="http://schemas.openxmlformats.org/wordprocessingml/2006/main" xmlns:w14="http://schemas.microsoft.com/office/word/2010/wordml" xmlns:w15="http://schemas.microsoft.com/office/word/2012/wordml" xmlns:w16cex="http://schemas.microsoft.com/office/word/2018/wordml/cex" xmlns:w16cid="http://schemas.microsoft.com/office/word/2016/wordml/cid" xmlns:w16="http://schemas.microsoft.com/office/word/2018/wordml" xmlns:w16sdtdh="http://schemas.microsoft.com/office/word/2020/wordml/sdtdatahash" xmlns:w16se="http://schemas.microsoft.com/office/word/2015/wordml/symex" xmlns:wpg="http://schemas.microsoft.com/office/word/2010/wordprocessingGroup" xmlns:wpi="http://schemas.microsoft.com/office/word/2010/wordprocessingInk" xmlns:wne="http://schemas.microsoft.com/office/word/2006/wordml" xmlns:wps="http://schemas.microsoft.com/office/word/2010/wordprocessingShape" mc:Ignorable="w14 w15 w16se w16cid w16 w16cex w16sdtdh wp14">
+<w:hdr xmlns:wpc="http://schemas.microsoft.com/office/word/2010/wordprocessingCanvas" xmlns:cx="http://schemas.microsoft.com/office/drawing/2014/chartex" xmlns:cx1="http://schemas.microsoft.com/office/drawing/2015/9/8/chartex" xmlns:cx2="http://schemas.microsoft.com/office/drawing/2015/10/21/chartex" xmlns:cx3="http://schemas.microsoft.com/office/drawing/2016/5/9/chartex" xmlns:cx4="http://schemas.microsoft.com/office/drawing/2016/5/10/chartex" xmlns:cx5="http://schemas.microsoft.com/office/drawing/2016/5/11/chartex" xmlns:cx6="http://schemas.microsoft.com/office/drawing/2016/5/12/chartex" xmlns:cx7="http://schemas.microsoft.com/office/drawing/2016/5/13/chartex" xmlns:cx8="http://schemas.microsoft.com/office/drawing/2016/5/14/chartex" xmlns:mc="http://schemas.openxmlformats.org/markup-compatibility/2006" xmlns:aink="http://schemas.microsoft.com/office/drawing/2016/ink" xmlns:am3d="http://schemas.microsoft.com/office/drawing/2017/model3d" xmlns:o="urn:schemas-microsoft-com:office:office" xmlns:oel="http://schemas.microsoft.com/office/2019/extlst" xmlns:r="http://schemas.openxmlformats.org/officeDocument/2006/relationships" xmlns:m="http://schemas.openxmlformats.org/officeDocument/2006/math" xmlns:v="urn:schemas-microsoft-com:vml" xmlns:wp14="http://schemas.microsoft.com/office/word/2010/wordprocessingDrawing" xmlns:wp="http://schemas.openxmlformats.org/drawingml/2006/wordprocessingDrawing" xmlns:w10="urn:schemas-microsoft-com:office:word" xmlns:w="http://schemas.openxmlformats.org/wordprocessingml/2006/main" xmlns:w14="http://schemas.microsoft.com/office/word/2010/wordml" xmlns:w15="http://schemas.microsoft.com/office/word/2012/wordml" xmlns:w16cex="http://schemas.microsoft.com/office/word/2018/wordml/cex" xmlns:w16cid="http://schemas.microsoft.com/office/word/2016/wordml/cid" xmlns:w16="http://schemas.microsoft.com/office/word/2018/wordml" xmlns:w16sdtdh="http://schemas.microsoft.com/office/word/2020/wordml/sdtdatahash" xmlns:w16se="http://schemas.microsoft.com/office/word/2015/wordml/symex" xmlns:wpg="http://schemas.microsoft.com/office/word/2010/wordprocessingGroup" xmlns:wpi="http://schemas.microsoft.com/office/word/2010/wordprocessingInk" xmlns:wne="http://schemas.microsoft.com/office/word/2006/wordml" xmlns:wps="http://schemas.microsoft.com/office/word/2010/wordprocessingShape" mc:Ignorable="w14 w15 w16se w16cid w16 w16cex w16sdtdh wp14">
   <w:p>
     <w:pPr>
       <w:pBdr>
@@ -2781,7 +2782,7 @@
 </file>
 
 <file path=word/header2.xml><?xml version="1.0" encoding="utf-8"?>
-<w:hdr xmlns:wpc="http://schemas.microsoft.com/office/word/2010/wordprocessingCanvas" xmlns:cx="http://schemas.microsoft.com/office/drawing/2014/chartex" xmlns:cx1="http://schemas.microsoft.com/office/drawing/2015/9/8/chartex" xmlns:cx2="http://schemas.microsoft.com/office/drawing/2015/10/21/chartex" xmlns:cx3="http://schemas.microsoft.com/office/drawing/2016/5/9/chartex" xmlns:cx4="http://schemas.microsoft.com/office/drawing/2016/5/10/chartex" xmlns:cx5="http://schemas.microsoft.com/office/drawing/2016/5/11/chartex" xmlns:cx6="http://schemas.microsoft.com/office/drawing/2016/5/12/chartex" xmlns:cx7="http://schemas.microsoft.com/office/drawing/2016/5/13/chartex" xmlns:cx8="http://schemas.microsoft.com/office/drawing/2016/5/14/chartex" xmlns:mc="http://schemas.openxmlformats.org/markup-compatibility/2006" xmlns:aink="http://schemas.microsoft.com/office/drawing/2016/ink" xmlns:am3d="http://schemas.microsoft.com/office/drawing/2017/model3d" xmlns:o="urn:schemas-microsoft-com:office:office" xmlns:r="http://schemas.openxmlformats.org/officeDocument/2006/relationships" xmlns:m="http://schemas.openxmlformats.org/officeDocument/2006/math" xmlns:v="urn:schemas-microsoft-com:vml" xmlns:wp14="http://schemas.microsoft.com/office/word/2010/wordprocessingDrawing" xmlns:wp="http://schemas.openxmlformats.org/drawingml/2006/wordprocessingDrawing" xmlns:w10="urn:schemas-microsoft-com:office:word" xmlns:w="http://schemas.openxmlformats.org/wordprocessingml/2006/main" xmlns:w14="http://schemas.microsoft.com/office/word/2010/wordml" xmlns:w15="http://schemas.microsoft.com/office/word/2012/wordml" xmlns:w16cex="http://schemas.microsoft.com/office/word/2018/wordml/cex" xmlns:w16cid="http://schemas.microsoft.com/office/word/2016/wordml/cid" xmlns:w16="http://schemas.microsoft.com/office/word/2018/wordml" xmlns:w16sdtdh="http://schemas.microsoft.com/office/word/2020/wordml/sdtdatahash" xmlns:w16se="http://schemas.microsoft.com/office/word/2015/wordml/symex" xmlns:wpg="http://schemas.microsoft.com/office/word/2010/wordprocessingGroup" xmlns:wpi="http://schemas.microsoft.com/office/word/2010/wordprocessingInk" xmlns:wne="http://schemas.microsoft.com/office/word/2006/wordml" xmlns:wps="http://schemas.microsoft.com/office/word/2010/wordprocessingShape" mc:Ignorable="w14 w15 w16se w16cid w16 w16cex w16sdtdh wp14">
+<w:hdr xmlns:wpc="http://schemas.microsoft.com/office/word/2010/wordprocessingCanvas" xmlns:cx="http://schemas.microsoft.com/office/drawing/2014/chartex" xmlns:cx1="http://schemas.microsoft.com/office/drawing/2015/9/8/chartex" xmlns:cx2="http://schemas.microsoft.com/office/drawing/2015/10/21/chartex" xmlns:cx3="http://schemas.microsoft.com/office/drawing/2016/5/9/chartex" xmlns:cx4="http://schemas.microsoft.com/office/drawing/2016/5/10/chartex" xmlns:cx5="http://schemas.microsoft.com/office/drawing/2016/5/11/chartex" xmlns:cx6="http://schemas.microsoft.com/office/drawing/2016/5/12/chartex" xmlns:cx7="http://schemas.microsoft.com/office/drawing/2016/5/13/chartex" xmlns:cx8="http://schemas.microsoft.com/office/drawing/2016/5/14/chartex" xmlns:mc="http://schemas.openxmlformats.org/markup-compatibility/2006" xmlns:aink="http://schemas.microsoft.com/office/drawing/2016/ink" xmlns:am3d="http://schemas.microsoft.com/office/drawing/2017/model3d" xmlns:o="urn:schemas-microsoft-com:office:office" xmlns:oel="http://schemas.microsoft.com/office/2019/extlst" xmlns:r="http://schemas.openxmlformats.org/officeDocument/2006/relationships" xmlns:m="http://schemas.openxmlformats.org/officeDocument/2006/math" xmlns:v="urn:schemas-microsoft-com:vml" xmlns:wp14="http://schemas.microsoft.com/office/word/2010/wordprocessingDrawing" xmlns:wp="http://schemas.openxmlformats.org/drawingml/2006/wordprocessingDrawing" xmlns:w10="urn:schemas-microsoft-com:office:word" xmlns:w="http://schemas.openxmlformats.org/wordprocessingml/2006/main" xmlns:w14="http://schemas.microsoft.com/office/word/2010/wordml" xmlns:w15="http://schemas.microsoft.com/office/word/2012/wordml" xmlns:w16cex="http://schemas.microsoft.com/office/word/2018/wordml/cex" xmlns:w16cid="http://schemas.microsoft.com/office/word/2016/wordml/cid" xmlns:w16="http://schemas.microsoft.com/office/word/2018/wordml" xmlns:w16sdtdh="http://schemas.microsoft.com/office/word/2020/wordml/sdtdatahash" xmlns:w16se="http://schemas.microsoft.com/office/word/2015/wordml/symex" xmlns:wpg="http://schemas.microsoft.com/office/word/2010/wordprocessingGroup" xmlns:wpi="http://schemas.microsoft.com/office/word/2010/wordprocessingInk" xmlns:wne="http://schemas.microsoft.com/office/word/2006/wordml" xmlns:wps="http://schemas.microsoft.com/office/word/2010/wordprocessingShape" mc:Ignorable="w14 w15 w16se w16cid w16 w16cex w16sdtdh wp14">
   <w:p>
     <w:pPr>
       <w:pBdr>
@@ -2853,7 +2854,7 @@
 </file>
 
 <file path=word/header3.xml><?xml version="1.0" encoding="utf-8"?>
-<w:hdr xmlns:wpc="http://schemas.microsoft.com/office/word/2010/wordprocessingCanvas" xmlns:cx="http://schemas.microsoft.com/office/drawing/2014/chartex" xmlns:cx1="http://schemas.microsoft.com/office/drawing/2015/9/8/chartex" xmlns:cx2="http://schemas.microsoft.com/office/drawing/2015/10/21/chartex" xmlns:cx3="http://schemas.microsoft.com/office/drawing/2016/5/9/chartex" xmlns:cx4="http://schemas.microsoft.com/office/drawing/2016/5/10/chartex" xmlns:cx5="http://schemas.microsoft.com/office/drawing/2016/5/11/chartex" xmlns:cx6="http://schemas.microsoft.com/office/drawing/2016/5/12/chartex" xmlns:cx7="http://schemas.microsoft.com/office/drawing/2016/5/13/chartex" xmlns:cx8="http://schemas.microsoft.com/office/drawing/2016/5/14/chartex" xmlns:mc="http://schemas.openxmlformats.org/markup-compatibility/2006" xmlns:aink="http://schemas.microsoft.com/office/drawing/2016/ink" xmlns:am3d="http://schemas.microsoft.com/office/drawing/2017/model3d" xmlns:o="urn:schemas-microsoft-com:office:office" xmlns:r="http://schemas.openxmlformats.org/officeDocument/2006/relationships" xmlns:m="http://schemas.openxmlformats.org/officeDocument/2006/math" xmlns:v="urn:schemas-microsoft-com:vml" xmlns:wp14="http://schemas.microsoft.com/office/word/2010/wordprocessingDrawing" xmlns:wp="http://schemas.openxmlformats.org/drawingml/2006/wordprocessingDrawing" xmlns:w10="urn:schemas-microsoft-com:office:word" xmlns:w="http://schemas.openxmlformats.org/wordprocessingml/2006/main" xmlns:w14="http://schemas.microsoft.com/office/word/2010/wordml" xmlns:w15="http://schemas.microsoft.com/office/word/2012/wordml" xmlns:w16cex="http://schemas.microsoft.com/office/word/2018/wordml/cex" xmlns:w16cid="http://schemas.microsoft.com/office/word/2016/wordml/cid" xmlns:w16="http://schemas.microsoft.com/office/word/2018/wordml" xmlns:w16sdtdh="http://schemas.microsoft.com/office/word/2020/wordml/sdtdatahash" xmlns:w16se="http://schemas.microsoft.com/office/word/2015/wordml/symex" xmlns:wpg="http://schemas.microsoft.com/office/word/2010/wordprocessingGroup" xmlns:wpi="http://schemas.microsoft.com/office/word/2010/wordprocessingInk" xmlns:wne="http://schemas.microsoft.com/office/word/2006/wordml" xmlns:wps="http://schemas.microsoft.com/office/word/2010/wordprocessingShape" mc:Ignorable="w14 w15 w16se w16cid w16 w16cex w16sdtdh wp14">
+<w:hdr xmlns:wpc="http://schemas.microsoft.com/office/word/2010/wordprocessingCanvas" xmlns:cx="http://schemas.microsoft.com/office/drawing/2014/chartex" xmlns:cx1="http://schemas.microsoft.com/office/drawing/2015/9/8/chartex" xmlns:cx2="http://schemas.microsoft.com/office/drawing/2015/10/21/chartex" xmlns:cx3="http://schemas.microsoft.com/office/drawing/2016/5/9/chartex" xmlns:cx4="http://schemas.microsoft.com/office/drawing/2016/5/10/chartex" xmlns:cx5="http://schemas.microsoft.com/office/drawing/2016/5/11/chartex" xmlns:cx6="http://schemas.microsoft.com/office/drawing/2016/5/12/chartex" xmlns:cx7="http://schemas.microsoft.com/office/drawing/2016/5/13/chartex" xmlns:cx8="http://schemas.microsoft.com/office/drawing/2016/5/14/chartex" xmlns:mc="http://schemas.openxmlformats.org/markup-compatibility/2006" xmlns:aink="http://schemas.microsoft.com/office/drawing/2016/ink" xmlns:am3d="http://schemas.microsoft.com/office/drawing/2017/model3d" xmlns:o="urn:schemas-microsoft-com:office:office" xmlns:oel="http://schemas.microsoft.com/office/2019/extlst" xmlns:r="http://schemas.openxmlformats.org/officeDocument/2006/relationships" xmlns:m="http://schemas.openxmlformats.org/officeDocument/2006/math" xmlns:v="urn:schemas-microsoft-com:vml" xmlns:wp14="http://schemas.microsoft.com/office/word/2010/wordprocessingDrawing" xmlns:wp="http://schemas.openxmlformats.org/drawingml/2006/wordprocessingDrawing" xmlns:w10="urn:schemas-microsoft-com:office:word" xmlns:w="http://schemas.openxmlformats.org/wordprocessingml/2006/main" xmlns:w14="http://schemas.microsoft.com/office/word/2010/wordml" xmlns:w15="http://schemas.microsoft.com/office/word/2012/wordml" xmlns:w16cex="http://schemas.microsoft.com/office/word/2018/wordml/cex" xmlns:w16cid="http://schemas.microsoft.com/office/word/2016/wordml/cid" xmlns:w16="http://schemas.microsoft.com/office/word/2018/wordml" xmlns:w16sdtdh="http://schemas.microsoft.com/office/word/2020/wordml/sdtdatahash" xmlns:w16se="http://schemas.microsoft.com/office/word/2015/wordml/symex" xmlns:wpg="http://schemas.microsoft.com/office/word/2010/wordprocessingGroup" xmlns:wpi="http://schemas.microsoft.com/office/word/2010/wordprocessingInk" xmlns:wne="http://schemas.microsoft.com/office/word/2006/wordml" xmlns:wps="http://schemas.microsoft.com/office/word/2010/wordprocessingShape" mc:Ignorable="w14 w15 w16se w16cid w16 w16cex w16sdtdh wp14">
   <w:p>
     <w:pPr>
       <w:pBdr>
@@ -2878,7 +2879,7 @@
 </file>
 
 <file path=word/numbering.xml><?xml version="1.0" encoding="utf-8"?>
-<w:numbering xmlns:wpc="http://schemas.microsoft.com/office/word/2010/wordprocessingCanvas" xmlns:cx="http://schemas.microsoft.com/office/drawing/2014/chartex" xmlns:cx1="http://schemas.microsoft.com/office/drawing/2015/9/8/chartex" xmlns:cx2="http://schemas.microsoft.com/office/drawing/2015/10/21/chartex" xmlns:cx3="http://schemas.microsoft.com/office/drawing/2016/5/9/chartex" xmlns:cx4="http://schemas.microsoft.com/office/drawing/2016/5/10/chartex" xmlns:cx5="http://schemas.microsoft.com/office/drawing/2016/5/11/chartex" xmlns:cx6="http://schemas.microsoft.com/office/drawing/2016/5/12/chartex" xmlns:cx7="http://schemas.microsoft.com/office/drawing/2016/5/13/chartex" xmlns:cx8="http://schemas.microsoft.com/office/drawing/2016/5/14/chartex" xmlns:mc="http://schemas.openxmlformats.org/markup-compatibility/2006" xmlns:aink="http://schemas.microsoft.com/office/drawing/2016/ink" xmlns:am3d="http://schemas.microsoft.com/office/drawing/2017/model3d" xmlns:o="urn:schemas-microsoft-com:office:office" xmlns:r="http://schemas.openxmlformats.org/officeDocument/2006/relationships" xmlns:m="http://schemas.openxmlformats.org/officeDocument/2006/math" xmlns:v="urn:schemas-microsoft-com:vml" xmlns:wp14="http://schemas.microsoft.com/office/word/2010/wordprocessingDrawing" xmlns:wp="http://schemas.openxmlformats.org/drawingml/2006/wordprocessingDrawing" xmlns:w10="urn:schemas-microsoft-com:office:word" xmlns:w="http://schemas.openxmlformats.org/wordprocessingml/2006/main" xmlns:w14="http://schemas.microsoft.com/office/word/2010/wordml" xmlns:w15="http://schemas.microsoft.com/office/word/2012/wordml" xmlns:w16cex="http://schemas.microsoft.com/office/word/2018/wordml/cex" xmlns:w16cid="http://schemas.microsoft.com/office/word/2016/wordml/cid" xmlns:w16="http://schemas.microsoft.com/office/word/2018/wordml" xmlns:w16sdtdh="http://schemas.microsoft.com/office/word/2020/wordml/sdtdatahash" xmlns:w16se="http://schemas.microsoft.com/office/word/2015/wordml/symex" xmlns:wpg="http://schemas.microsoft.com/office/word/2010/wordprocessingGroup" xmlns:wpi="http://schemas.microsoft.com/office/word/2010/wordprocessingInk" xmlns:wne="http://schemas.microsoft.com/office/word/2006/wordml" xmlns:wps="http://schemas.microsoft.com/office/word/2010/wordprocessingShape" mc:Ignorable="w14 w15 w16se w16cid w16 w16cex w16sdtdh wp14">
+<w:numbering xmlns:wpc="http://schemas.microsoft.com/office/word/2010/wordprocessingCanvas" xmlns:cx="http://schemas.microsoft.com/office/drawing/2014/chartex" xmlns:cx1="http://schemas.microsoft.com/office/drawing/2015/9/8/chartex" xmlns:cx2="http://schemas.microsoft.com/office/drawing/2015/10/21/chartex" xmlns:cx3="http://schemas.microsoft.com/office/drawing/2016/5/9/chartex" xmlns:cx4="http://schemas.microsoft.com/office/drawing/2016/5/10/chartex" xmlns:cx5="http://schemas.microsoft.com/office/drawing/2016/5/11/chartex" xmlns:cx6="http://schemas.microsoft.com/office/drawing/2016/5/12/chartex" xmlns:cx7="http://schemas.microsoft.com/office/drawing/2016/5/13/chartex" xmlns:cx8="http://schemas.microsoft.com/office/drawing/2016/5/14/chartex" xmlns:mc="http://schemas.openxmlformats.org/markup-compatibility/2006" xmlns:aink="http://schemas.microsoft.com/office/drawing/2016/ink" xmlns:am3d="http://schemas.microsoft.com/office/drawing/2017/model3d" xmlns:o="urn:schemas-microsoft-com:office:office" xmlns:oel="http://schemas.microsoft.com/office/2019/extlst" xmlns:r="http://schemas.openxmlformats.org/officeDocument/2006/relationships" xmlns:m="http://schemas.openxmlformats.org/officeDocument/2006/math" xmlns:v="urn:schemas-microsoft-com:vml" xmlns:wp14="http://schemas.microsoft.com/office/word/2010/wordprocessingDrawing" xmlns:wp="http://schemas.openxmlformats.org/drawingml/2006/wordprocessingDrawing" xmlns:w10="urn:schemas-microsoft-com:office:word" xmlns:w="http://schemas.openxmlformats.org/wordprocessingml/2006/main" xmlns:w14="http://schemas.microsoft.com/office/word/2010/wordml" xmlns:w15="http://schemas.microsoft.com/office/word/2012/wordml" xmlns:w16cex="http://schemas.microsoft.com/office/word/2018/wordml/cex" xmlns:w16cid="http://schemas.microsoft.com/office/word/2016/wordml/cid" xmlns:w16="http://schemas.microsoft.com/office/word/2018/wordml" xmlns:w16sdtdh="http://schemas.microsoft.com/office/word/2020/wordml/sdtdatahash" xmlns:w16se="http://schemas.microsoft.com/office/word/2015/wordml/symex" xmlns:wpg="http://schemas.microsoft.com/office/word/2010/wordprocessingGroup" xmlns:wpi="http://schemas.microsoft.com/office/word/2010/wordprocessingInk" xmlns:wne="http://schemas.microsoft.com/office/word/2006/wordml" xmlns:wps="http://schemas.microsoft.com/office/word/2010/wordprocessingShape" mc:Ignorable="w14 w15 w16se w16cid w16 w16cex w16sdtdh wp14">
   <w:abstractNum w:abstractNumId="0" w15:restartNumberingAfterBreak="0">
     <w:nsid w:val="3BC70530"/>
     <w:multiLevelType w:val="multilevel"/>
@@ -3225,16 +3226,16 @@
       </w:rPr>
     </w:lvl>
   </w:abstractNum>
-  <w:num w:numId="1">
+  <w:num w:numId="1" w16cid:durableId="322003221">
     <w:abstractNumId w:val="2"/>
   </w:num>
-  <w:num w:numId="2">
+  <w:num w:numId="2" w16cid:durableId="1087120354">
     <w:abstractNumId w:val="1"/>
   </w:num>
-  <w:num w:numId="3">
+  <w:num w:numId="3" w16cid:durableId="154884833">
     <w:abstractNumId w:val="0"/>
   </w:num>
-  <w:num w:numId="4">
+  <w:num w:numId="4" w16cid:durableId="1874032044">
     <w:abstractNumId w:val="0"/>
     <w:lvlOverride w:ilvl="0">
       <w:startOverride w:val="1"/>
@@ -3264,7 +3265,7 @@
       <w:startOverride w:val="1"/>
     </w:lvlOverride>
   </w:num>
-  <w:num w:numId="5">
+  <w:num w:numId="5" w16cid:durableId="380176904">
     <w:abstractNumId w:val="0"/>
     <w:lvlOverride w:ilvl="0">
       <w:startOverride w:val="1"/>
@@ -3294,7 +3295,7 @@
       <w:startOverride w:val="1"/>
     </w:lvlOverride>
   </w:num>
-  <w:num w:numId="6">
+  <w:num w:numId="6" w16cid:durableId="1683389894">
     <w:abstractNumId w:val="0"/>
     <w:lvlOverride w:ilvl="0">
       <w:startOverride w:val="1"/>
@@ -3324,7 +3325,7 @@
       <w:startOverride w:val="1"/>
     </w:lvlOverride>
   </w:num>
-  <w:num w:numId="7">
+  <w:num w:numId="7" w16cid:durableId="160313205">
     <w:abstractNumId w:val="0"/>
     <w:lvlOverride w:ilvl="0">
       <w:startOverride w:val="1"/>
@@ -3354,7 +3355,7 @@
       <w:startOverride w:val="1"/>
     </w:lvlOverride>
   </w:num>
-  <w:num w:numId="8">
+  <w:num w:numId="8" w16cid:durableId="1313365719">
     <w:abstractNumId w:val="0"/>
     <w:lvlOverride w:ilvl="0">
       <w:startOverride w:val="1"/>
@@ -3384,7 +3385,7 @@
       <w:startOverride w:val="1"/>
     </w:lvlOverride>
   </w:num>
-  <w:num w:numId="9">
+  <w:num w:numId="9" w16cid:durableId="525215511">
     <w:abstractNumId w:val="0"/>
     <w:lvlOverride w:ilvl="0">
       <w:startOverride w:val="1"/>
@@ -3414,7 +3415,7 @@
       <w:startOverride w:val="1"/>
     </w:lvlOverride>
   </w:num>
-  <w:num w:numId="10">
+  <w:num w:numId="10" w16cid:durableId="1546215787">
     <w:abstractNumId w:val="0"/>
     <w:lvlOverride w:ilvl="0">
       <w:startOverride w:val="1"/>
@@ -3444,7 +3445,7 @@
       <w:startOverride w:val="1"/>
     </w:lvlOverride>
   </w:num>
-  <w:num w:numId="11">
+  <w:num w:numId="11" w16cid:durableId="1480684127">
     <w:abstractNumId w:val="0"/>
     <w:lvlOverride w:ilvl="0">
       <w:startOverride w:val="1"/>
@@ -3474,7 +3475,7 @@
       <w:startOverride w:val="1"/>
     </w:lvlOverride>
   </w:num>
-  <w:num w:numId="12">
+  <w:num w:numId="12" w16cid:durableId="971907524">
     <w:abstractNumId w:val="0"/>
     <w:lvlOverride w:ilvl="0">
       <w:startOverride w:val="1"/>
@@ -3504,7 +3505,7 @@
       <w:startOverride w:val="1"/>
     </w:lvlOverride>
   </w:num>
-  <w:num w:numId="13">
+  <w:num w:numId="13" w16cid:durableId="784232690">
     <w:abstractNumId w:val="0"/>
     <w:lvlOverride w:ilvl="0">
       <w:startOverride w:val="1"/>
@@ -3534,7 +3535,7 @@
       <w:startOverride w:val="1"/>
     </w:lvlOverride>
   </w:num>
-  <w:num w:numId="14">
+  <w:num w:numId="14" w16cid:durableId="116533045">
     <w:abstractNumId w:val="0"/>
     <w:lvlOverride w:ilvl="0">
       <w:startOverride w:val="1"/>
